--- a/法令ファイル/貨幣回収準備資金に関する法律/貨幣回収準備資金に関する法律（平成十四年法律第四十二号）.docx
+++ b/法令ファイル/貨幣回収準備資金に関する法律/貨幣回収準備資金に関する法律（平成十四年法律第四十二号）.docx
@@ -344,6 +344,18 @@
       </w:r>
     </w:p>
     <w:p>
+      <w:pPr>
+        <w:pStyle w:val="Heading5"/>
+        <w:ind w:left="440"/>
+      </w:pPr>
+      <w:r>
+        <w:t>１</w:t>
+      </w:r>
+    </w:p>
+    <w:p>
+      <w:pPr>
+        <w:ind w:left="440"/>
+      </w:pPr>
       <w:r>
         <w:t>この法律は、独立行政法人造幣局法の施行の日（平成十五年四月一日）から施行する。</w:t>
       </w:r>
@@ -358,7 +370,7 @@
         <w:pStyle w:val="Heading1"/>
       </w:pPr>
       <w:r>
-        <w:t>附　則（平成一四年一二月一三日法律第一五二号）</w:t>
+        <w:t>附則（平成一四年一二月一三日法律第一五二号）</w:t>
       </w:r>
     </w:p>
     <w:p>
@@ -372,40 +384,34 @@
     <w:p>
       <w:r>
         <w:t>この法律は、行政手続等における情報通信の技術の利用に関する法律（平成十四年法律第百五十一号）の施行の日から施行する。</w:t>
+        <w:br/>
+        <w:t>ただし、次の各号に掲げる規定は、当該各号に定める日から施行する。</w:t>
       </w:r>
     </w:p>
     <w:p>
       <w:pPr>
-        <w:pStyle w:val="Heading6"/>
+        <w:pStyle w:val="ListBullet"/>
         <w:ind w:left="880"/>
       </w:pPr>
       <w:r>
         <w:t>一から六まで</w:t>
-      </w:r>
-    </w:p>
-    <w:p>
-      <w:pPr>
-        <w:ind w:left="880"/>
-      </w:pPr>
-      <w:r>
+        <w:br/>
         <w:t>略</w:t>
       </w:r>
     </w:p>
     <w:p>
       <w:pPr>
-        <w:pStyle w:val="Heading6"/>
+        <w:pStyle w:val="ListBullet"/>
         <w:ind w:left="880"/>
       </w:pPr>
       <w:r>
         <w:t>七</w:t>
-      </w:r>
-    </w:p>
-    <w:p>
-      <w:pPr>
-        <w:ind w:left="880"/>
-      </w:pPr>
-      <w:r>
+        <w:br/>
         <w:t>第五十七条の規定</w:t>
+        <w:br/>
+        <w:br/>
+        <w:br/>
+        <w:t>貨幣回収準備資金に関する法律の施行の日又はこの法律の施行の日のいずれか遅い日</w:t>
       </w:r>
     </w:p>
     <w:p>
@@ -441,7 +447,7 @@
     </w:pPr>
     <w:r>
       <w:tab/>
-      <w:t>WeGov v0.1 - FTS141</w:t>
+      <w:t>WeGov v0.2 - FTS141</w:t>
     </w:r>
   </w:p>
 </w:ftr>
